--- a/docs/Cao technical and SOPO.docx
+++ b/docs/Cao technical and SOPO.docx
@@ -1,6 +1,6 @@
 
 <file path=word/document.xml><?xml version="1.0" encoding="utf-8"?>
-<w:document xmlns:wpc="http://schemas.microsoft.com/office/word/2010/wordprocessingCanvas" xmlns:cx="http://schemas.microsoft.com/office/drawing/2014/chartex" xmlns:cx1="http://schemas.microsoft.com/office/drawing/2015/9/8/chartex" xmlns:cx2="http://schemas.microsoft.com/office/drawing/2015/10/21/chartex" xmlns:cx3="http://schemas.microsoft.com/office/drawing/2016/5/9/chartex" xmlns:cx4="http://schemas.microsoft.com/office/drawing/2016/5/10/chartex" xmlns:cx5="http://schemas.microsoft.com/office/drawing/2016/5/11/chartex" xmlns:cx6="http://schemas.microsoft.com/office/drawing/2016/5/12/chartex" xmlns:cx7="http://schemas.microsoft.com/office/drawing/2016/5/13/chartex" xmlns:cx8="http://schemas.microsoft.com/office/drawing/2016/5/14/chartex" xmlns:mc="http://schemas.openxmlformats.org/markup-compatibility/2006" xmlns:aink="http://schemas.microsoft.com/office/drawing/2016/ink" xmlns:am3d="http://schemas.microsoft.com/office/drawing/2017/model3d" xmlns:o="urn:schemas-microsoft-com:office:office" xmlns:oel="http://schemas.microsoft.com/office/2019/extlst" xmlns:r="http://schemas.openxmlformats.org/officeDocument/2006/relationships" xmlns:m="http://schemas.openxmlformats.org/officeDocument/2006/math" xmlns:v="urn:schemas-microsoft-com:vml" xmlns:wp14="http://schemas.microsoft.com/office/word/2010/wordprocessingDrawing" xmlns:wp="http://schemas.openxmlformats.org/drawingml/2006/wordprocessingDrawing" xmlns:w10="urn:schemas-microsoft-com:office:word" xmlns:w="http://schemas.openxmlformats.org/wordprocessingml/2006/main" xmlns:w14="http://schemas.microsoft.com/office/word/2010/wordml" xmlns:w15="http://schemas.microsoft.com/office/word/2012/wordml" xmlns:w16cex="http://schemas.microsoft.com/office/word/2018/wordml/cex" xmlns:w16cid="http://schemas.microsoft.com/office/word/2016/wordml/cid" xmlns:w16="http://schemas.microsoft.com/office/word/2018/wordml" xmlns:w16du="http://schemas.microsoft.com/office/word/2023/wordml/word16du" xmlns:w16sdtdh="http://schemas.microsoft.com/office/word/2020/wordml/sdtdatahash" xmlns:w16se="http://schemas.microsoft.com/office/word/2015/wordml/symex" xmlns:wpg="http://schemas.microsoft.com/office/word/2010/wordprocessingGroup" xmlns:wpi="http://schemas.microsoft.com/office/word/2010/wordprocessingInk" xmlns:wne="http://schemas.microsoft.com/office/word/2006/wordml" xmlns:wps="http://schemas.microsoft.com/office/word/2010/wordprocessingShape" mc:Ignorable="w14 w15 w16se w16cid w16 w16cex w16sdtdh w16du wp14">
+<w:document xmlns:wpc="http://schemas.microsoft.com/office/word/2010/wordprocessingCanvas" xmlns:cx="http://schemas.microsoft.com/office/drawing/2014/chartex" xmlns:cx1="http://schemas.microsoft.com/office/drawing/2015/9/8/chartex" xmlns:cx2="http://schemas.microsoft.com/office/drawing/2015/10/21/chartex" xmlns:cx3="http://schemas.microsoft.com/office/drawing/2016/5/9/chartex" xmlns:cx4="http://schemas.microsoft.com/office/drawing/2016/5/10/chartex" xmlns:cx5="http://schemas.microsoft.com/office/drawing/2016/5/11/chartex" xmlns:cx6="http://schemas.microsoft.com/office/drawing/2016/5/12/chartex" xmlns:cx7="http://schemas.microsoft.com/office/drawing/2016/5/13/chartex" xmlns:cx8="http://schemas.microsoft.com/office/drawing/2016/5/14/chartex" xmlns:mc="http://schemas.openxmlformats.org/markup-compatibility/2006" xmlns:aink="http://schemas.microsoft.com/office/drawing/2016/ink" xmlns:am3d="http://schemas.microsoft.com/office/drawing/2017/model3d" xmlns:o="urn:schemas-microsoft-com:office:office" xmlns:oel="http://schemas.microsoft.com/office/2019/extlst" xmlns:r="http://schemas.openxmlformats.org/officeDocument/2006/relationships" xmlns:m="http://schemas.openxmlformats.org/officeDocument/2006/math" xmlns:v="urn:schemas-microsoft-com:vml" xmlns:wp14="http://schemas.microsoft.com/office/word/2010/wordprocessingDrawing" xmlns:wp="http://schemas.openxmlformats.org/drawingml/2006/wordprocessingDrawing" xmlns:w10="urn:schemas-microsoft-com:office:word" xmlns:w="http://schemas.openxmlformats.org/wordprocessingml/2006/main" xmlns:w14="http://schemas.microsoft.com/office/word/2010/wordml" xmlns:w15="http://schemas.microsoft.com/office/word/2012/wordml" xmlns:w16cex="http://schemas.microsoft.com/office/word/2018/wordml/cex" xmlns:w16cid="http://schemas.microsoft.com/office/word/2016/wordml/cid" xmlns:w16="http://schemas.microsoft.com/office/word/2018/wordml" xmlns:w16du="http://schemas.microsoft.com/office/word/2023/wordml/word16du" xmlns:w16sdtdh="http://schemas.microsoft.com/office/word/2020/wordml/sdtdatahash" xmlns:w16sdtfl="http://schemas.microsoft.com/office/word/2024/wordml/sdtformatlock" xmlns:w16se="http://schemas.microsoft.com/office/word/2015/wordml/symex" xmlns:wpg="http://schemas.microsoft.com/office/word/2010/wordprocessingGroup" xmlns:wpi="http://schemas.microsoft.com/office/word/2010/wordprocessingInk" xmlns:wne="http://schemas.microsoft.com/office/word/2006/wordml" xmlns:wps="http://schemas.microsoft.com/office/word/2010/wordprocessingShape" mc:Ignorable="w14 w15 w16se w16cid w16 w16cex w16sdtdh w16sdtfl w16du wp14">
   <w:body>
     <w:p>
       <w:pPr>
@@ -38,271 +38,238 @@
       </w:r>
       <w:proofErr w:type="gramEnd"/>
       <w:r>
+        <w:t xml:space="preserve"> WEC or CEC (current energy converter)</w:t>
+      </w:r>
+      <w:r>
+        <w:t xml:space="preserve"> drivetrain, serving to convert and regulate variable power from the mechanical-side generation to useful stable grid-side power. Consisting of </w:t>
+      </w:r>
+      <w:r>
+        <w:t>multiple</w:t>
+      </w:r>
+      <w:r>
+        <w:t xml:space="preserve"> power semiconductor devices, passive and active electronics, and energy storage, the power conversion stage is vulnerable to failure, where one malfunctioning device can shut down the entire WEC/CEC operation. Given the harsh environment, any maintenance and repair service </w:t>
+      </w:r>
+      <w:proofErr w:type="gramStart"/>
+      <w:r>
+        <w:t>is</w:t>
+      </w:r>
+      <w:proofErr w:type="gramEnd"/>
+      <w:r>
+        <w:t xml:space="preserve"> costly, not only </w:t>
+      </w:r>
+      <w:r>
+        <w:t>due to</w:t>
+      </w:r>
+      <w:r>
+        <w:t xml:space="preserve"> the labor cost but also </w:t>
+      </w:r>
+      <w:r>
+        <w:t>due to</w:t>
+      </w:r>
+      <w:r>
+        <w:t xml:space="preserve"> the downtime. The vulnerability stems from the 10k+ times of power cycling a day with average power levels nominally less than 1/5</w:t>
+      </w:r>
+      <w:r>
+        <w:rPr>
+          <w:vertAlign w:val="superscript"/>
+        </w:rPr>
+        <w:t>th</w:t>
+      </w:r>
+      <w:r>
+        <w:t xml:space="preserve"> the peak rating, imposing frequent and high-amplitude electro-thermal stress on the circuitry. The PE degradation pattern, aging behavior, and health monitoring require a comprehensive reliability-oriented study. Although the related reliability work has been performed in other renewables such as solar and wind, the unique high-power-cycling mission profile for WEC/CEC demands new study. The success of this research will result in novel methods to lengthen WEC/CEC service time and to reduce maintenance/repair visits, eventually lowering the levelized cost of energy (LCOE).</w:t>
+      </w:r>
+    </w:p>
+    <w:p>
+      <w:pPr>
+        <w:spacing w:after="120"/>
+      </w:pPr>
+      <w:r>
+        <w:t xml:space="preserve">We will use </w:t>
+      </w:r>
+      <w:r>
+        <w:t>m</w:t>
+      </w:r>
+      <w:r>
+        <w:t xml:space="preserve">ultiphysics (electro-mechanical-thermal-hydro) models to predict the power semiconductor device and PE circuit stress under a mission-profile-based long-duration cycle. </w:t>
+      </w:r>
+      <w:r>
+        <w:t xml:space="preserve">Conventional </w:t>
+      </w:r>
+      <w:commentRangeStart w:id="0"/>
+      <w:r>
+        <w:t xml:space="preserve">IGBT and emerging </w:t>
+      </w:r>
+      <w:proofErr w:type="spellStart"/>
+      <w:r>
+        <w:t>SiC</w:t>
+      </w:r>
+      <w:proofErr w:type="spellEnd"/>
+      <w:r>
+        <w:t xml:space="preserve"> MOSFET</w:t>
+      </w:r>
+      <w:commentRangeEnd w:id="0"/>
+      <w:r>
+        <w:rPr>
+          <w:rStyle w:val="CommentReference"/>
+        </w:rPr>
+        <w:commentReference w:id="0"/>
+      </w:r>
+      <w:r>
+        <w:t xml:space="preserve"> power semiconductors at commercial ratings suitable for WEC’s will be the main study focus. Successful modeling requires various air- or liquid-cooling and commercially available supercapacitor modules. </w:t>
+      </w:r>
+      <w:r>
+        <w:rPr>
+          <w:highlight w:val="yellow"/>
+        </w:rPr>
+        <w:t>The integrated multiphysical system will be built on a generic basis, formulating from a library of a variety of user input options and applicable to a wide range of WEC/CEC applications.</w:t>
+      </w:r>
+      <w:r>
         <w:t xml:space="preserve"> </w:t>
       </w:r>
-      <w:commentRangeStart w:id="0"/>
-      <w:r>
-        <w:t>WEC or CEC (current energy converter)</w:t>
-      </w:r>
-      <w:commentRangeEnd w:id="0"/>
+      <w:commentRangeStart w:id="1"/>
+      <w:r>
+        <w:t xml:space="preserve">We will pay particular attention to the </w:t>
+      </w:r>
+      <w:r>
+        <w:t>unique</w:t>
+      </w:r>
+      <w:r>
+        <w:t xml:space="preserve"> </w:t>
+      </w:r>
+      <w:r>
+        <w:t xml:space="preserve">WEC </w:t>
+      </w:r>
+      <w:r>
+        <w:t>low-speed high-torque operations</w:t>
+      </w:r>
+      <w:r>
+        <w:t>,</w:t>
+      </w:r>
+      <w:r>
+        <w:t xml:space="preserve"> since the current</w:t>
+      </w:r>
+      <w:r>
+        <w:t>/thermal</w:t>
+      </w:r>
+      <w:r>
+        <w:t xml:space="preserve"> stress stemming from the nonlinear torque ripples can be an additional area of investigation.</w:t>
+      </w:r>
+      <w:commentRangeEnd w:id="1"/>
       <w:r>
         <w:rPr>
           <w:rStyle w:val="CommentReference"/>
         </w:rPr>
-        <w:commentReference w:id="0"/>
-      </w:r>
-      <w:r>
-        <w:t xml:space="preserve"> drivetrain, serving to convert and regulate variable power from the mechanical-side generation to useful stable grid-side power. Consisting of </w:t>
-      </w:r>
-      <w:r>
-        <w:t>multiple</w:t>
-      </w:r>
-      <w:r>
-        <w:t xml:space="preserve"> power semiconductor devices, passive and active electronics, and energy storage, the power conversion stage is vulnerable to failure, where one malfunctioning device can shut down the entire WEC/CEC operation. Given the harsh environment, any maintenance and repair service </w:t>
-      </w:r>
-      <w:proofErr w:type="gramStart"/>
-      <w:r>
-        <w:t>is</w:t>
-      </w:r>
-      <w:proofErr w:type="gramEnd"/>
-      <w:r>
-        <w:t xml:space="preserve"> costly, not only </w:t>
-      </w:r>
-      <w:r>
-        <w:t>due to</w:t>
-      </w:r>
-      <w:r>
-        <w:t xml:space="preserve"> the labor cost but also </w:t>
-      </w:r>
-      <w:r>
-        <w:t>due to</w:t>
-      </w:r>
-      <w:r>
-        <w:t xml:space="preserve"> the downtime. The vulnerability stems from the 10k+ times of power cycling a day with average power levels nominally less than 1/5</w:t>
-      </w:r>
-      <w:r>
-        <w:rPr>
-          <w:vertAlign w:val="superscript"/>
-        </w:rPr>
-        <w:t>th</w:t>
-      </w:r>
-      <w:r>
-        <w:t xml:space="preserve"> the peak rating, imposing frequent and high-amplitude electro-thermal stress on the circuitry. The PE degradation pattern, aging behavior, and health monitoring require a comprehensive reliability-oriented study. Although the related reliability work has been performed in other renewables such as solar and wind, the unique high-power-cycling mission profile for WEC/CEC demands new study. The success of this research will result in novel methods to lengthen WEC/CEC service time and to reduce maintenance/repair visits, eventually lowering the levelized cost of energy (LCOE).</w:t>
+        <w:commentReference w:id="1"/>
       </w:r>
     </w:p>
     <w:p>
       <w:pPr>
         <w:spacing w:after="120"/>
       </w:pPr>
-      <w:commentRangeStart w:id="1"/>
-      <w:r>
-        <w:t xml:space="preserve">We will use </w:t>
-      </w:r>
-      <w:r>
-        <w:t>m</w:t>
-      </w:r>
-      <w:r>
-        <w:t xml:space="preserve">ultiphysics (electro-mechanical-thermal-hydro) models to predict the power semiconductor device and PE circuit stress under a mission-profile-based long-duration cycle. </w:t>
-      </w:r>
-      <w:commentRangeEnd w:id="1"/>
+      <w:r>
+        <w:t xml:space="preserve">We then use rainflow counting and Markov chain methods to estimate the degradation and lifetime. </w:t>
+      </w:r>
+      <w:r>
+        <w:t xml:space="preserve">Multiple fault modes are considered, </w:t>
+      </w:r>
+      <w:commentRangeStart w:id="2"/>
+      <w:r>
+        <w:t>including open and short circuits and thermal stressed failures.</w:t>
+      </w:r>
+      <w:r>
+        <w:t xml:space="preserve"> </w:t>
+      </w:r>
+      <w:commentRangeEnd w:id="2"/>
       <w:r>
         <w:rPr>
           <w:rStyle w:val="CommentReference"/>
         </w:rPr>
-        <w:commentReference w:id="1"/>
-      </w:r>
-      <w:r>
-        <w:t xml:space="preserve">Conventional </w:t>
-      </w:r>
-      <w:commentRangeStart w:id="2"/>
-      <w:r>
-        <w:t xml:space="preserve">IGBT and emerging </w:t>
-      </w:r>
-      <w:proofErr w:type="spellStart"/>
-      <w:r>
-        <w:t>SiC</w:t>
-      </w:r>
-      <w:proofErr w:type="spellEnd"/>
-      <w:r>
-        <w:t xml:space="preserve"> MOSFET</w:t>
-      </w:r>
-      <w:commentRangeEnd w:id="2"/>
+        <w:commentReference w:id="2"/>
+      </w:r>
+      <w:r>
+        <w:t>C</w:t>
+      </w:r>
+      <w:r>
+        <w:t>ondition monitoring uses a physical signal such as vibration, temperature or electrical signals, to detect patterns or variations that correspond to the degradation or failure of a component or device. Often the change in measured signals due to device degradation is difficult to distinguish from changes anticipated during normal operation. Machine learning offers a solution, since hard</w:t>
+      </w:r>
+      <w:r>
+        <w:t>-</w:t>
+      </w:r>
+      <w:r>
+        <w:t>to</w:t>
+      </w:r>
+      <w:r>
+        <w:t>-</w:t>
+      </w:r>
+      <w:r>
+        <w:t>discern changes in multiple variables can be a recognizable signature of failure or degradation to a correctly trained algorithm.</w:t>
+      </w:r>
+      <w:r>
+        <w:t xml:space="preserve"> </w:t>
+      </w:r>
+      <w:r>
+        <w:rPr>
+          <w:highlight w:val="yellow"/>
+        </w:rPr>
+        <w:t>Since the performance of different machine learning algorithms is highly dependent on the specific use case and data input, multiple algorithms should be considered as possible candidates.</w:t>
+      </w:r>
+      <w:r>
+        <w:t xml:space="preserve"> </w:t>
+      </w:r>
+    </w:p>
+    <w:p>
+      <w:pPr>
+        <w:spacing w:after="120"/>
+      </w:pPr>
+      <w:r>
+        <w:t xml:space="preserve">The </w:t>
+      </w:r>
+      <w:r>
+        <w:t>data</w:t>
+      </w:r>
+      <w:r>
+        <w:t xml:space="preserve"> </w:t>
+      </w:r>
+      <w:r>
+        <w:t xml:space="preserve">used for </w:t>
+      </w:r>
+      <w:r>
+        <w:t>the machine learning algorithm may be the original measurements or derived from the measurements through calculation or model-based methods</w:t>
+      </w:r>
+      <w:r>
+        <w:t xml:space="preserve">. </w:t>
+      </w:r>
+      <w:r>
+        <w:t>The training and testing data must be acquired through simulation or experimental testing. Experimental testing is preferable, since the measurements include noise.</w:t>
+      </w:r>
+      <w:r>
+        <w:t xml:space="preserve"> </w:t>
+      </w:r>
+      <w:commentRangeStart w:id="3"/>
+      <w:r>
+        <w:t>Hence, in this project's second half (Year 3-4), we will dedicate significant efforts to building a lab-scale AC-DC-AC converter hardware prototype</w:t>
+      </w:r>
+      <w:r>
+        <w:t xml:space="preserve"> for WEC applications</w:t>
+      </w:r>
+      <w:r>
+        <w:t>.</w:t>
+      </w:r>
+      <w:r>
+        <w:t xml:space="preserve"> </w:t>
+      </w:r>
+      <w:r>
+        <w:t xml:space="preserve">Once the test data has been acquired, each algorithm can be optimized by an iterative train, test, and evaluation process in which the algorithm parameters are fine-tuned. </w:t>
+      </w:r>
+      <w:commentRangeEnd w:id="3"/>
       <w:r>
         <w:rPr>
           <w:rStyle w:val="CommentReference"/>
         </w:rPr>
-        <w:commentReference w:id="2"/>
-      </w:r>
-      <w:r>
-        <w:t xml:space="preserve"> power semiconductors at commercial ratings suitable for WEC’s will be the main study focus. Successful modeling requires various air- or liquid-cooling and commercially available supercapacitor modules. </w:t>
-      </w:r>
-      <w:commentRangeStart w:id="3"/>
-      <w:r>
-        <w:t xml:space="preserve">The integrated multiphysical system will be built on a generic basis, formulating from a library of a variety of user input options </w:t>
-      </w:r>
-      <w:r>
-        <w:t xml:space="preserve">and </w:t>
-      </w:r>
-      <w:r>
-        <w:t>applicable to a wide range of WEC/CEC applications.</w:t>
-      </w:r>
-      <w:commentRangeEnd w:id="3"/>
-      <w:r>
-        <w:rPr>
-          <w:rStyle w:val="CommentReference"/>
-        </w:rPr>
         <w:commentReference w:id="3"/>
       </w:r>
       <w:r>
-        <w:t xml:space="preserve"> </w:t>
-      </w:r>
-      <w:r>
-        <w:t xml:space="preserve">We will pay particular attention to the </w:t>
-      </w:r>
-      <w:r>
-        <w:t>unique</w:t>
-      </w:r>
-      <w:r>
-        <w:t xml:space="preserve"> </w:t>
-      </w:r>
-      <w:r>
-        <w:t xml:space="preserve">WEC </w:t>
-      </w:r>
-      <w:r>
-        <w:t>low-speed high-torque operations</w:t>
-      </w:r>
-      <w:r>
-        <w:t>,</w:t>
-      </w:r>
-      <w:r>
-        <w:t xml:space="preserve"> since the current</w:t>
-      </w:r>
-      <w:r>
-        <w:t>/thermal</w:t>
-      </w:r>
-      <w:r>
-        <w:t xml:space="preserve"> stress stemming from the nonlinear torque ripples can be an additional area of investigation.</w:t>
-      </w:r>
-    </w:p>
-    <w:p>
-      <w:pPr>
-        <w:spacing w:after="120"/>
-      </w:pPr>
-      <w:r>
-        <w:t xml:space="preserve">We then use rainflow counting and </w:t>
-      </w:r>
-      <w:commentRangeStart w:id="4"/>
-      <w:r>
-        <w:t xml:space="preserve">Markov chain </w:t>
-      </w:r>
-      <w:commentRangeEnd w:id="4"/>
-      <w:r>
-        <w:rPr>
-          <w:rStyle w:val="CommentReference"/>
-        </w:rPr>
-        <w:commentReference w:id="4"/>
-      </w:r>
-      <w:r>
-        <w:t xml:space="preserve">methods to estimate the degradation and lifetime. </w:t>
-      </w:r>
-      <w:r>
-        <w:t xml:space="preserve">Multiple fault modes are considered, </w:t>
-      </w:r>
-      <w:commentRangeStart w:id="5"/>
-      <w:r>
-        <w:t>including open and short circuits and thermal stressed failures.</w:t>
-      </w:r>
-      <w:r>
-        <w:t xml:space="preserve"> </w:t>
-      </w:r>
-      <w:commentRangeEnd w:id="5"/>
-      <w:r>
-        <w:rPr>
-          <w:rStyle w:val="CommentReference"/>
-        </w:rPr>
-        <w:commentReference w:id="5"/>
-      </w:r>
-      <w:r>
-        <w:t>C</w:t>
-      </w:r>
-      <w:r>
-        <w:t>ondition monitoring uses a physical signal such as vibration, temperature or electrical signals, to detect patterns or variations that correspond to the degradation or failure of a component or device. Often the change in measured signals due to device degradation is difficult to distinguish from changes anticipated during normal operation. Machine learning offers a solution, since hard</w:t>
-      </w:r>
-      <w:r>
-        <w:t>-</w:t>
-      </w:r>
-      <w:r>
-        <w:t>to</w:t>
-      </w:r>
-      <w:r>
-        <w:t>-</w:t>
-      </w:r>
-      <w:r>
-        <w:t>discern changes in multiple variables can be a recognizable signature of failure or degradation to a correctly trained algorithm.</w:t>
-      </w:r>
-      <w:r>
-        <w:t xml:space="preserve"> </w:t>
-      </w:r>
-      <w:commentRangeStart w:id="6"/>
-      <w:r>
-        <w:t>Since the performance of different machine learning algorithms is highly dependent on the specific use</w:t>
-      </w:r>
-      <w:r>
-        <w:t xml:space="preserve"> </w:t>
-      </w:r>
-      <w:r>
-        <w:t xml:space="preserve">case and data input, multiple algorithms should be considered as possible candidates. </w:t>
-      </w:r>
-      <w:commentRangeEnd w:id="6"/>
-      <w:r>
-        <w:rPr>
-          <w:rStyle w:val="CommentReference"/>
-        </w:rPr>
-        <w:commentReference w:id="6"/>
-      </w:r>
-    </w:p>
-    <w:p>
-      <w:pPr>
-        <w:spacing w:after="120"/>
-      </w:pPr>
-      <w:r>
-        <w:t xml:space="preserve">The </w:t>
-      </w:r>
-      <w:r>
-        <w:t>data</w:t>
-      </w:r>
-      <w:r>
-        <w:t xml:space="preserve"> </w:t>
-      </w:r>
-      <w:r>
-        <w:t xml:space="preserve">used for </w:t>
-      </w:r>
-      <w:r>
-        <w:t>the machine learning algorithm may be the original measurements or derived from the measurements through calculation or model-based methods</w:t>
-      </w:r>
-      <w:r>
-        <w:t xml:space="preserve">. </w:t>
-      </w:r>
-      <w:r>
-        <w:t>The training and testing data must be acquired through simulation or experimental testing. Experimental testing is preferable, since the measurements include noise.</w:t>
-      </w:r>
-      <w:r>
-        <w:t xml:space="preserve"> </w:t>
-      </w:r>
-      <w:r>
-        <w:t>Hence, in this project's second half (Year 3-4), we will dedicate significant efforts to building a lab-scale AC-DC-AC converter hardware prototype</w:t>
-      </w:r>
-      <w:r>
-        <w:t xml:space="preserve"> for WEC applications</w:t>
-      </w:r>
-      <w:r>
-        <w:t>.</w:t>
-      </w:r>
-      <w:r>
-        <w:t xml:space="preserve"> </w:t>
-      </w:r>
-      <w:r>
-        <w:t xml:space="preserve">Once the test data has been acquired, each algorithm can be optimized by an iterative train, test, and evaluation process in which the algorithm parameters are fine-tuned. The PE circuitry data will train the model to evaluate the system's state of health and further allow a model predictive controller to intelligently </w:t>
+        <w:t xml:space="preserve">The PE circuitry data will train the model to evaluate the system's state of health and further allow a model predictive controller to intelligently </w:t>
       </w:r>
       <w:r>
         <w:lastRenderedPageBreak/>
@@ -663,8 +630,8 @@
 </file>
 
 <file path=word/comments.xml><?xml version="1.0" encoding="utf-8"?>
-<w:comments xmlns:wpc="http://schemas.microsoft.com/office/word/2010/wordprocessingCanvas" xmlns:cx="http://schemas.microsoft.com/office/drawing/2014/chartex" xmlns:cx1="http://schemas.microsoft.com/office/drawing/2015/9/8/chartex" xmlns:cx2="http://schemas.microsoft.com/office/drawing/2015/10/21/chartex" xmlns:cx3="http://schemas.microsoft.com/office/drawing/2016/5/9/chartex" xmlns:cx4="http://schemas.microsoft.com/office/drawing/2016/5/10/chartex" xmlns:cx5="http://schemas.microsoft.com/office/drawing/2016/5/11/chartex" xmlns:cx6="http://schemas.microsoft.com/office/drawing/2016/5/12/chartex" xmlns:cx7="http://schemas.microsoft.com/office/drawing/2016/5/13/chartex" xmlns:cx8="http://schemas.microsoft.com/office/drawing/2016/5/14/chartex" xmlns:mc="http://schemas.openxmlformats.org/markup-compatibility/2006" xmlns:aink="http://schemas.microsoft.com/office/drawing/2016/ink" xmlns:am3d="http://schemas.microsoft.com/office/drawing/2017/model3d" xmlns:o="urn:schemas-microsoft-com:office:office" xmlns:oel="http://schemas.microsoft.com/office/2019/extlst" xmlns:r="http://schemas.openxmlformats.org/officeDocument/2006/relationships" xmlns:m="http://schemas.openxmlformats.org/officeDocument/2006/math" xmlns:v="urn:schemas-microsoft-com:vml" xmlns:wp14="http://schemas.microsoft.com/office/word/2010/wordprocessingDrawing" xmlns:wp="http://schemas.openxmlformats.org/drawingml/2006/wordprocessingDrawing" xmlns:w10="urn:schemas-microsoft-com:office:word" xmlns:w="http://schemas.openxmlformats.org/wordprocessingml/2006/main" xmlns:w14="http://schemas.microsoft.com/office/word/2010/wordml" xmlns:w15="http://schemas.microsoft.com/office/word/2012/wordml" xmlns:w16cex="http://schemas.microsoft.com/office/word/2018/wordml/cex" xmlns:w16cid="http://schemas.microsoft.com/office/word/2016/wordml/cid" xmlns:w16="http://schemas.microsoft.com/office/word/2018/wordml" xmlns:w16du="http://schemas.microsoft.com/office/word/2023/wordml/word16du" xmlns:w16sdtdh="http://schemas.microsoft.com/office/word/2020/wordml/sdtdatahash" xmlns:w16se="http://schemas.microsoft.com/office/word/2015/wordml/symex" xmlns:wpg="http://schemas.microsoft.com/office/word/2010/wordprocessingGroup" xmlns:wpi="http://schemas.microsoft.com/office/word/2010/wordprocessingInk" xmlns:wne="http://schemas.microsoft.com/office/word/2006/wordml" xmlns:wps="http://schemas.microsoft.com/office/word/2010/wordprocessingShape" mc:Ignorable="w14 w15 w16se w16cid w16 w16cex w16sdtdh w16du wp14">
-  <w:comment w:id="0" w:author="Barton, Samuel James" w:date="2024-09-03T11:43:00Z" w:initials="SB">
+<w:comments xmlns:wpc="http://schemas.microsoft.com/office/word/2010/wordprocessingCanvas" xmlns:cx="http://schemas.microsoft.com/office/drawing/2014/chartex" xmlns:cx1="http://schemas.microsoft.com/office/drawing/2015/9/8/chartex" xmlns:cx2="http://schemas.microsoft.com/office/drawing/2015/10/21/chartex" xmlns:cx3="http://schemas.microsoft.com/office/drawing/2016/5/9/chartex" xmlns:cx4="http://schemas.microsoft.com/office/drawing/2016/5/10/chartex" xmlns:cx5="http://schemas.microsoft.com/office/drawing/2016/5/11/chartex" xmlns:cx6="http://schemas.microsoft.com/office/drawing/2016/5/12/chartex" xmlns:cx7="http://schemas.microsoft.com/office/drawing/2016/5/13/chartex" xmlns:cx8="http://schemas.microsoft.com/office/drawing/2016/5/14/chartex" xmlns:mc="http://schemas.openxmlformats.org/markup-compatibility/2006" xmlns:aink="http://schemas.microsoft.com/office/drawing/2016/ink" xmlns:am3d="http://schemas.microsoft.com/office/drawing/2017/model3d" xmlns:o="urn:schemas-microsoft-com:office:office" xmlns:oel="http://schemas.microsoft.com/office/2019/extlst" xmlns:r="http://schemas.openxmlformats.org/officeDocument/2006/relationships" xmlns:m="http://schemas.openxmlformats.org/officeDocument/2006/math" xmlns:v="urn:schemas-microsoft-com:vml" xmlns:wp14="http://schemas.microsoft.com/office/word/2010/wordprocessingDrawing" xmlns:wp="http://schemas.openxmlformats.org/drawingml/2006/wordprocessingDrawing" xmlns:w10="urn:schemas-microsoft-com:office:word" xmlns:w="http://schemas.openxmlformats.org/wordprocessingml/2006/main" xmlns:w14="http://schemas.microsoft.com/office/word/2010/wordml" xmlns:w15="http://schemas.microsoft.com/office/word/2012/wordml" xmlns:w16cex="http://schemas.microsoft.com/office/word/2018/wordml/cex" xmlns:w16cid="http://schemas.microsoft.com/office/word/2016/wordml/cid" xmlns:w16="http://schemas.microsoft.com/office/word/2018/wordml" xmlns:w16du="http://schemas.microsoft.com/office/word/2023/wordml/word16du" xmlns:w16sdtdh="http://schemas.microsoft.com/office/word/2020/wordml/sdtdatahash" xmlns:w16sdtfl="http://schemas.microsoft.com/office/word/2024/wordml/sdtformatlock" xmlns:w16se="http://schemas.microsoft.com/office/word/2015/wordml/symex" xmlns:wpg="http://schemas.microsoft.com/office/word/2010/wordprocessingGroup" xmlns:wpi="http://schemas.microsoft.com/office/word/2010/wordprocessingInk" xmlns:wne="http://schemas.microsoft.com/office/word/2006/wordml" xmlns:wps="http://schemas.microsoft.com/office/word/2010/wordprocessingShape" mc:Ignorable="w14 w15 w16se w16cid w16 w16cex w16sdtdh w16sdtfl w16du wp14">
+  <w:comment w:id="0" w:author="Barton, Samuel James" w:date="2024-09-03T11:42:00Z" w:initials="SB">
     <w:p>
       <w:pPr>
         <w:pStyle w:val="CommentText"/>
@@ -676,11 +643,11 @@
         <w:annotationRef/>
       </w:r>
       <w:r>
-        <w:t>Looking at both WEC and CEC</w:t>
+        <w:t>Focus on both</w:t>
       </w:r>
     </w:p>
   </w:comment>
-  <w:comment w:id="1" w:author="Barton, Samuel James" w:date="2024-09-03T11:41:00Z" w:initials="SB">
+  <w:comment w:id="1" w:author="Barton, Samuel James" w:date="2024-12-16T10:51:00Z" w:initials="SB">
     <w:p>
       <w:pPr>
         <w:pStyle w:val="CommentText"/>
@@ -692,11 +659,11 @@
         <w:annotationRef/>
       </w:r>
       <w:r>
-        <w:t>So will include some WEC and CEC model?</w:t>
+        <w:t>?</w:t>
       </w:r>
     </w:p>
   </w:comment>
-  <w:comment w:id="2" w:author="Barton, Samuel James" w:date="2024-09-03T11:42:00Z" w:initials="SB">
+  <w:comment w:id="2" w:author="Barton, Samuel James" w:date="2024-09-03T11:46:00Z" w:initials="SB">
     <w:p>
       <w:pPr>
         <w:pStyle w:val="CommentText"/>
@@ -708,11 +675,11 @@
         <w:annotationRef/>
       </w:r>
       <w:r>
-        <w:t>Focus on both</w:t>
+        <w:t xml:space="preserve">How do we do this for non-thermal related faults? Wouldn’t this require a full study on PE converters in WEC applications? </w:t>
       </w:r>
     </w:p>
   </w:comment>
-  <w:comment w:id="3" w:author="Barton, Samuel James" w:date="2024-09-03T11:45:00Z" w:initials="SB">
+  <w:comment w:id="3" w:author="Barton, Samuel James" w:date="2024-12-16T10:54:00Z" w:initials="SB">
     <w:p>
       <w:pPr>
         <w:pStyle w:val="CommentText"/>
@@ -724,55 +691,7 @@
         <w:annotationRef/>
       </w:r>
       <w:r>
-        <w:t>So likely not Simulink-based</w:t>
-      </w:r>
-    </w:p>
-  </w:comment>
-  <w:comment w:id="4" w:author="Barton, Samuel James" w:date="2024-09-03T11:45:00Z" w:initials="SB">
-    <w:p>
-      <w:pPr>
-        <w:pStyle w:val="CommentText"/>
-      </w:pPr>
-      <w:r>
-        <w:rPr>
-          <w:rStyle w:val="CommentReference"/>
-        </w:rPr>
-        <w:annotationRef/>
-      </w:r>
-      <w:r>
-        <w:t>This will be new, see Alastiar’s work</w:t>
-      </w:r>
-    </w:p>
-  </w:comment>
-  <w:comment w:id="5" w:author="Barton, Samuel James" w:date="2024-09-03T11:46:00Z" w:initials="SB">
-    <w:p>
-      <w:pPr>
-        <w:pStyle w:val="CommentText"/>
-      </w:pPr>
-      <w:r>
-        <w:rPr>
-          <w:rStyle w:val="CommentReference"/>
-        </w:rPr>
-        <w:annotationRef/>
-      </w:r>
-      <w:r>
-        <w:t>Not just considering device faults, then?</w:t>
-      </w:r>
-    </w:p>
-  </w:comment>
-  <w:comment w:id="6" w:author="Barton, Samuel James" w:date="2024-09-03T11:48:00Z" w:initials="SB">
-    <w:p>
-      <w:pPr>
-        <w:pStyle w:val="CommentText"/>
-      </w:pPr>
-      <w:r>
-        <w:rPr>
-          <w:rStyle w:val="CommentReference"/>
-        </w:rPr>
-        <w:annotationRef/>
-      </w:r>
-      <w:r>
-        <w:t>Requires a review</w:t>
+        <w:t>Would need to burn up so many devices, how does this even make sense? What is in mind here?</w:t>
       </w:r>
     </w:p>
   </w:comment>
@@ -780,43 +699,34 @@
 </file>
 
 <file path=word/commentsExtended.xml><?xml version="1.0" encoding="utf-8"?>
-<w15:commentsEx xmlns:wpc="http://schemas.microsoft.com/office/word/2010/wordprocessingCanvas" xmlns:cx="http://schemas.microsoft.com/office/drawing/2014/chartex" xmlns:cx1="http://schemas.microsoft.com/office/drawing/2015/9/8/chartex" xmlns:cx2="http://schemas.microsoft.com/office/drawing/2015/10/21/chartex" xmlns:cx3="http://schemas.microsoft.com/office/drawing/2016/5/9/chartex" xmlns:cx4="http://schemas.microsoft.com/office/drawing/2016/5/10/chartex" xmlns:cx5="http://schemas.microsoft.com/office/drawing/2016/5/11/chartex" xmlns:cx6="http://schemas.microsoft.com/office/drawing/2016/5/12/chartex" xmlns:cx7="http://schemas.microsoft.com/office/drawing/2016/5/13/chartex" xmlns:cx8="http://schemas.microsoft.com/office/drawing/2016/5/14/chartex" xmlns:mc="http://schemas.openxmlformats.org/markup-compatibility/2006" xmlns:aink="http://schemas.microsoft.com/office/drawing/2016/ink" xmlns:am3d="http://schemas.microsoft.com/office/drawing/2017/model3d" xmlns:o="urn:schemas-microsoft-com:office:office" xmlns:oel="http://schemas.microsoft.com/office/2019/extlst" xmlns:r="http://schemas.openxmlformats.org/officeDocument/2006/relationships" xmlns:m="http://schemas.openxmlformats.org/officeDocument/2006/math" xmlns:v="urn:schemas-microsoft-com:vml" xmlns:wp14="http://schemas.microsoft.com/office/word/2010/wordprocessingDrawing" xmlns:wp="http://schemas.openxmlformats.org/drawingml/2006/wordprocessingDrawing" xmlns:w10="urn:schemas-microsoft-com:office:word" xmlns:w="http://schemas.openxmlformats.org/wordprocessingml/2006/main" xmlns:w14="http://schemas.microsoft.com/office/word/2010/wordml" xmlns:w15="http://schemas.microsoft.com/office/word/2012/wordml" xmlns:w16cex="http://schemas.microsoft.com/office/word/2018/wordml/cex" xmlns:w16cid="http://schemas.microsoft.com/office/word/2016/wordml/cid" xmlns:w16="http://schemas.microsoft.com/office/word/2018/wordml" xmlns:w16du="http://schemas.microsoft.com/office/word/2023/wordml/word16du" xmlns:w16sdtdh="http://schemas.microsoft.com/office/word/2020/wordml/sdtdatahash" xmlns:w16se="http://schemas.microsoft.com/office/word/2015/wordml/symex" xmlns:wpg="http://schemas.microsoft.com/office/word/2010/wordprocessingGroup" xmlns:wpi="http://schemas.microsoft.com/office/word/2010/wordprocessingInk" xmlns:wne="http://schemas.microsoft.com/office/word/2006/wordml" xmlns:wps="http://schemas.microsoft.com/office/word/2010/wordprocessingShape" mc:Ignorable="w14 w15 w16se w16cid w16 w16cex w16sdtdh w16du wp14">
-  <w15:commentEx w15:paraId="5D304CC5" w15:done="0"/>
-  <w15:commentEx w15:paraId="6784F142" w15:done="0"/>
+<w15:commentsEx xmlns:wpc="http://schemas.microsoft.com/office/word/2010/wordprocessingCanvas" xmlns:cx="http://schemas.microsoft.com/office/drawing/2014/chartex" xmlns:cx1="http://schemas.microsoft.com/office/drawing/2015/9/8/chartex" xmlns:cx2="http://schemas.microsoft.com/office/drawing/2015/10/21/chartex" xmlns:cx3="http://schemas.microsoft.com/office/drawing/2016/5/9/chartex" xmlns:cx4="http://schemas.microsoft.com/office/drawing/2016/5/10/chartex" xmlns:cx5="http://schemas.microsoft.com/office/drawing/2016/5/11/chartex" xmlns:cx6="http://schemas.microsoft.com/office/drawing/2016/5/12/chartex" xmlns:cx7="http://schemas.microsoft.com/office/drawing/2016/5/13/chartex" xmlns:cx8="http://schemas.microsoft.com/office/drawing/2016/5/14/chartex" xmlns:mc="http://schemas.openxmlformats.org/markup-compatibility/2006" xmlns:aink="http://schemas.microsoft.com/office/drawing/2016/ink" xmlns:am3d="http://schemas.microsoft.com/office/drawing/2017/model3d" xmlns:o="urn:schemas-microsoft-com:office:office" xmlns:oel="http://schemas.microsoft.com/office/2019/extlst" xmlns:r="http://schemas.openxmlformats.org/officeDocument/2006/relationships" xmlns:m="http://schemas.openxmlformats.org/officeDocument/2006/math" xmlns:v="urn:schemas-microsoft-com:vml" xmlns:wp14="http://schemas.microsoft.com/office/word/2010/wordprocessingDrawing" xmlns:wp="http://schemas.openxmlformats.org/drawingml/2006/wordprocessingDrawing" xmlns:w10="urn:schemas-microsoft-com:office:word" xmlns:w="http://schemas.openxmlformats.org/wordprocessingml/2006/main" xmlns:w14="http://schemas.microsoft.com/office/word/2010/wordml" xmlns:w15="http://schemas.microsoft.com/office/word/2012/wordml" xmlns:w16cex="http://schemas.microsoft.com/office/word/2018/wordml/cex" xmlns:w16cid="http://schemas.microsoft.com/office/word/2016/wordml/cid" xmlns:w16="http://schemas.microsoft.com/office/word/2018/wordml" xmlns:w16du="http://schemas.microsoft.com/office/word/2023/wordml/word16du" xmlns:w16sdtdh="http://schemas.microsoft.com/office/word/2020/wordml/sdtdatahash" xmlns:w16sdtfl="http://schemas.microsoft.com/office/word/2024/wordml/sdtformatlock" xmlns:w16se="http://schemas.microsoft.com/office/word/2015/wordml/symex" xmlns:wpg="http://schemas.microsoft.com/office/word/2010/wordprocessingGroup" xmlns:wpi="http://schemas.microsoft.com/office/word/2010/wordprocessingInk" xmlns:wne="http://schemas.microsoft.com/office/word/2006/wordml" xmlns:wps="http://schemas.microsoft.com/office/word/2010/wordprocessingShape" mc:Ignorable="w14 w15 w16se w16cid w16 w16cex w16sdtdh w16sdtfl w16du wp14">
   <w15:commentEx w15:paraId="0F26EE56" w15:done="0"/>
-  <w15:commentEx w15:paraId="0E34D83C" w15:done="0"/>
-  <w15:commentEx w15:paraId="39353FEA" w15:done="0"/>
+  <w15:commentEx w15:paraId="4FEA9BCE" w15:done="0"/>
   <w15:commentEx w15:paraId="04C6D127" w15:done="0"/>
-  <w15:commentEx w15:paraId="436986FB" w15:done="0"/>
+  <w15:commentEx w15:paraId="71B535D3" w15:done="0"/>
 </w15:commentsEx>
 </file>
 
 <file path=word/commentsExtensible.xml><?xml version="1.0" encoding="utf-8"?>
-<w16cex:commentsExtensible xmlns:wpc="http://schemas.microsoft.com/office/word/2010/wordprocessingCanvas" xmlns:cx="http://schemas.microsoft.com/office/drawing/2014/chartex" xmlns:cx1="http://schemas.microsoft.com/office/drawing/2015/9/8/chartex" xmlns:cx2="http://schemas.microsoft.com/office/drawing/2015/10/21/chartex" xmlns:cx3="http://schemas.microsoft.com/office/drawing/2016/5/9/chartex" xmlns:cx4="http://schemas.microsoft.com/office/drawing/2016/5/10/chartex" xmlns:cx5="http://schemas.microsoft.com/office/drawing/2016/5/11/chartex" xmlns:cx6="http://schemas.microsoft.com/office/drawing/2016/5/12/chartex" xmlns:cx7="http://schemas.microsoft.com/office/drawing/2016/5/13/chartex" xmlns:cx8="http://schemas.microsoft.com/office/drawing/2016/5/14/chartex" xmlns:cr="http://schemas.microsoft.com/office/comments/2020/reactions" xmlns:mc="http://schemas.openxmlformats.org/markup-compatibility/2006" xmlns:aink="http://schemas.microsoft.com/office/drawing/2016/ink" xmlns:am3d="http://schemas.microsoft.com/office/drawing/2017/model3d" xmlns:o="urn:schemas-microsoft-com:office:office" xmlns:oel="http://schemas.microsoft.com/office/2019/extlst" xmlns:r="http://schemas.openxmlformats.org/officeDocument/2006/relationships" xmlns:m="http://schemas.openxmlformats.org/officeDocument/2006/math" xmlns:v="urn:schemas-microsoft-com:vml" xmlns:wp14="http://schemas.microsoft.com/office/word/2010/wordprocessingDrawing" xmlns:wp="http://schemas.openxmlformats.org/drawingml/2006/wordprocessingDrawing" xmlns:w10="urn:schemas-microsoft-com:office:word" xmlns:w="http://schemas.openxmlformats.org/wordprocessingml/2006/main" xmlns:w14="http://schemas.microsoft.com/office/word/2010/wordml" xmlns:w15="http://schemas.microsoft.com/office/word/2012/wordml" xmlns:w16cex="http://schemas.microsoft.com/office/word/2018/wordml/cex" xmlns:w16cid="http://schemas.microsoft.com/office/word/2016/wordml/cid" xmlns:w16="http://schemas.microsoft.com/office/word/2018/wordml" xmlns:w16du="http://schemas.microsoft.com/office/word/2023/wordml/word16du" xmlns:w16sdtdh="http://schemas.microsoft.com/office/word/2020/wordml/sdtdatahash" xmlns:w16se="http://schemas.microsoft.com/office/word/2015/wordml/symex" xmlns:wpg="http://schemas.microsoft.com/office/word/2010/wordprocessingGroup" xmlns:wpi="http://schemas.microsoft.com/office/word/2010/wordprocessingInk" xmlns:wne="http://schemas.microsoft.com/office/word/2006/wordml" xmlns:wps="http://schemas.microsoft.com/office/word/2010/wordprocessingShape" mc:Ignorable="w14 w15 w16se w16cid w16 w16cex w16sdtdh cr w16du wp14">
-  <w16cex:commentExtensible w16cex:durableId="4D5A2816" w16cex:dateUtc="2024-09-03T18:43:00Z"/>
-  <w16cex:commentExtensible w16cex:durableId="6C828750" w16cex:dateUtc="2024-09-03T18:41:00Z"/>
+<w16cex:commentsExtensible xmlns:wpc="http://schemas.microsoft.com/office/word/2010/wordprocessingCanvas" xmlns:cx="http://schemas.microsoft.com/office/drawing/2014/chartex" xmlns:cx1="http://schemas.microsoft.com/office/drawing/2015/9/8/chartex" xmlns:cx2="http://schemas.microsoft.com/office/drawing/2015/10/21/chartex" xmlns:cx3="http://schemas.microsoft.com/office/drawing/2016/5/9/chartex" xmlns:cx4="http://schemas.microsoft.com/office/drawing/2016/5/10/chartex" xmlns:cx5="http://schemas.microsoft.com/office/drawing/2016/5/11/chartex" xmlns:cx6="http://schemas.microsoft.com/office/drawing/2016/5/12/chartex" xmlns:cx7="http://schemas.microsoft.com/office/drawing/2016/5/13/chartex" xmlns:cx8="http://schemas.microsoft.com/office/drawing/2016/5/14/chartex" xmlns:cr="http://schemas.microsoft.com/office/comments/2020/reactions" xmlns:mc="http://schemas.openxmlformats.org/markup-compatibility/2006" xmlns:aink="http://schemas.microsoft.com/office/drawing/2016/ink" xmlns:am3d="http://schemas.microsoft.com/office/drawing/2017/model3d" xmlns:o="urn:schemas-microsoft-com:office:office" xmlns:oel="http://schemas.microsoft.com/office/2019/extlst" xmlns:r="http://schemas.openxmlformats.org/officeDocument/2006/relationships" xmlns:m="http://schemas.openxmlformats.org/officeDocument/2006/math" xmlns:v="urn:schemas-microsoft-com:vml" xmlns:wp14="http://schemas.microsoft.com/office/word/2010/wordprocessingDrawing" xmlns:wp="http://schemas.openxmlformats.org/drawingml/2006/wordprocessingDrawing" xmlns:w10="urn:schemas-microsoft-com:office:word" xmlns:w="http://schemas.openxmlformats.org/wordprocessingml/2006/main" xmlns:w14="http://schemas.microsoft.com/office/word/2010/wordml" xmlns:w15="http://schemas.microsoft.com/office/word/2012/wordml" xmlns:w16cex="http://schemas.microsoft.com/office/word/2018/wordml/cex" xmlns:w16cid="http://schemas.microsoft.com/office/word/2016/wordml/cid" xmlns:w16="http://schemas.microsoft.com/office/word/2018/wordml" xmlns:w16du="http://schemas.microsoft.com/office/word/2023/wordml/word16du" xmlns:w16sdtdh="http://schemas.microsoft.com/office/word/2020/wordml/sdtdatahash" xmlns:w16sdtfl="http://schemas.microsoft.com/office/word/2024/wordml/sdtformatlock" xmlns:w16se="http://schemas.microsoft.com/office/word/2015/wordml/symex" xmlns:wpg="http://schemas.microsoft.com/office/word/2010/wordprocessingGroup" xmlns:wpi="http://schemas.microsoft.com/office/word/2010/wordprocessingInk" xmlns:wne="http://schemas.microsoft.com/office/word/2006/wordml" xmlns:wps="http://schemas.microsoft.com/office/word/2010/wordprocessingShape" mc:Ignorable="w14 w15 w16se w16cid w16 w16cex w16sdtdh w16sdtfl cr w16du wp14">
   <w16cex:commentExtensible w16cex:durableId="59ED4081" w16cex:dateUtc="2024-09-03T18:42:00Z"/>
-  <w16cex:commentExtensible w16cex:durableId="580EC4BB" w16cex:dateUtc="2024-09-03T18:45:00Z"/>
-  <w16cex:commentExtensible w16cex:durableId="385263B3" w16cex:dateUtc="2024-09-03T18:45:00Z"/>
+  <w16cex:commentExtensible w16cex:durableId="3EE62937" w16cex:dateUtc="2024-12-16T18:51:00Z"/>
   <w16cex:commentExtensible w16cex:durableId="3DB20AC4" w16cex:dateUtc="2024-09-03T18:46:00Z"/>
-  <w16cex:commentExtensible w16cex:durableId="5A1D14B5" w16cex:dateUtc="2024-09-03T18:48:00Z"/>
+  <w16cex:commentExtensible w16cex:durableId="6547CB2B" w16cex:dateUtc="2024-12-16T18:54:00Z"/>
 </w16cex:commentsExtensible>
 </file>
 
 <file path=word/commentsIds.xml><?xml version="1.0" encoding="utf-8"?>
-<w16cid:commentsIds xmlns:wpc="http://schemas.microsoft.com/office/word/2010/wordprocessingCanvas" xmlns:cx="http://schemas.microsoft.com/office/drawing/2014/chartex" xmlns:cx1="http://schemas.microsoft.com/office/drawing/2015/9/8/chartex" xmlns:cx2="http://schemas.microsoft.com/office/drawing/2015/10/21/chartex" xmlns:cx3="http://schemas.microsoft.com/office/drawing/2016/5/9/chartex" xmlns:cx4="http://schemas.microsoft.com/office/drawing/2016/5/10/chartex" xmlns:cx5="http://schemas.microsoft.com/office/drawing/2016/5/11/chartex" xmlns:cx6="http://schemas.microsoft.com/office/drawing/2016/5/12/chartex" xmlns:cx7="http://schemas.microsoft.com/office/drawing/2016/5/13/chartex" xmlns:cx8="http://schemas.microsoft.com/office/drawing/2016/5/14/chartex" xmlns:mc="http://schemas.openxmlformats.org/markup-compatibility/2006" xmlns:aink="http://schemas.microsoft.com/office/drawing/2016/ink" xmlns:am3d="http://schemas.microsoft.com/office/drawing/2017/model3d" xmlns:o="urn:schemas-microsoft-com:office:office" xmlns:oel="http://schemas.microsoft.com/office/2019/extlst" xmlns:r="http://schemas.openxmlformats.org/officeDocument/2006/relationships" xmlns:m="http://schemas.openxmlformats.org/officeDocument/2006/math" xmlns:v="urn:schemas-microsoft-com:vml" xmlns:wp14="http://schemas.microsoft.com/office/word/2010/wordprocessingDrawing" xmlns:wp="http://schemas.openxmlformats.org/drawingml/2006/wordprocessingDrawing" xmlns:w10="urn:schemas-microsoft-com:office:word" xmlns:w="http://schemas.openxmlformats.org/wordprocessingml/2006/main" xmlns:w14="http://schemas.microsoft.com/office/word/2010/wordml" xmlns:w15="http://schemas.microsoft.com/office/word/2012/wordml" xmlns:w16cex="http://schemas.microsoft.com/office/word/2018/wordml/cex" xmlns:w16cid="http://schemas.microsoft.com/office/word/2016/wordml/cid" xmlns:w16="http://schemas.microsoft.com/office/word/2018/wordml" xmlns:w16du="http://schemas.microsoft.com/office/word/2023/wordml/word16du" xmlns:w16sdtdh="http://schemas.microsoft.com/office/word/2020/wordml/sdtdatahash" xmlns:w16se="http://schemas.microsoft.com/office/word/2015/wordml/symex" xmlns:wpg="http://schemas.microsoft.com/office/word/2010/wordprocessingGroup" xmlns:wpi="http://schemas.microsoft.com/office/word/2010/wordprocessingInk" xmlns:wne="http://schemas.microsoft.com/office/word/2006/wordml" xmlns:wps="http://schemas.microsoft.com/office/word/2010/wordprocessingShape" mc:Ignorable="w14 w15 w16se w16cid w16 w16cex w16sdtdh w16du wp14">
-  <w16cid:commentId w16cid:paraId="5D304CC5" w16cid:durableId="4D5A2816"/>
-  <w16cid:commentId w16cid:paraId="6784F142" w16cid:durableId="6C828750"/>
+<w16cid:commentsIds xmlns:wpc="http://schemas.microsoft.com/office/word/2010/wordprocessingCanvas" xmlns:cx="http://schemas.microsoft.com/office/drawing/2014/chartex" xmlns:cx1="http://schemas.microsoft.com/office/drawing/2015/9/8/chartex" xmlns:cx2="http://schemas.microsoft.com/office/drawing/2015/10/21/chartex" xmlns:cx3="http://schemas.microsoft.com/office/drawing/2016/5/9/chartex" xmlns:cx4="http://schemas.microsoft.com/office/drawing/2016/5/10/chartex" xmlns:cx5="http://schemas.microsoft.com/office/drawing/2016/5/11/chartex" xmlns:cx6="http://schemas.microsoft.com/office/drawing/2016/5/12/chartex" xmlns:cx7="http://schemas.microsoft.com/office/drawing/2016/5/13/chartex" xmlns:cx8="http://schemas.microsoft.com/office/drawing/2016/5/14/chartex" xmlns:mc="http://schemas.openxmlformats.org/markup-compatibility/2006" xmlns:aink="http://schemas.microsoft.com/office/drawing/2016/ink" xmlns:am3d="http://schemas.microsoft.com/office/drawing/2017/model3d" xmlns:o="urn:schemas-microsoft-com:office:office" xmlns:oel="http://schemas.microsoft.com/office/2019/extlst" xmlns:r="http://schemas.openxmlformats.org/officeDocument/2006/relationships" xmlns:m="http://schemas.openxmlformats.org/officeDocument/2006/math" xmlns:v="urn:schemas-microsoft-com:vml" xmlns:wp14="http://schemas.microsoft.com/office/word/2010/wordprocessingDrawing" xmlns:wp="http://schemas.openxmlformats.org/drawingml/2006/wordprocessingDrawing" xmlns:w10="urn:schemas-microsoft-com:office:word" xmlns:w="http://schemas.openxmlformats.org/wordprocessingml/2006/main" xmlns:w14="http://schemas.microsoft.com/office/word/2010/wordml" xmlns:w15="http://schemas.microsoft.com/office/word/2012/wordml" xmlns:w16cex="http://schemas.microsoft.com/office/word/2018/wordml/cex" xmlns:w16cid="http://schemas.microsoft.com/office/word/2016/wordml/cid" xmlns:w16="http://schemas.microsoft.com/office/word/2018/wordml" xmlns:w16du="http://schemas.microsoft.com/office/word/2023/wordml/word16du" xmlns:w16sdtdh="http://schemas.microsoft.com/office/word/2020/wordml/sdtdatahash" xmlns:w16sdtfl="http://schemas.microsoft.com/office/word/2024/wordml/sdtformatlock" xmlns:w16se="http://schemas.microsoft.com/office/word/2015/wordml/symex" xmlns:wpg="http://schemas.microsoft.com/office/word/2010/wordprocessingGroup" xmlns:wpi="http://schemas.microsoft.com/office/word/2010/wordprocessingInk" xmlns:wne="http://schemas.microsoft.com/office/word/2006/wordml" xmlns:wps="http://schemas.microsoft.com/office/word/2010/wordprocessingShape" mc:Ignorable="w14 w15 w16se w16cid w16 w16cex w16sdtdh w16sdtfl w16du wp14">
   <w16cid:commentId w16cid:paraId="0F26EE56" w16cid:durableId="59ED4081"/>
-  <w16cid:commentId w16cid:paraId="0E34D83C" w16cid:durableId="580EC4BB"/>
-  <w16cid:commentId w16cid:paraId="39353FEA" w16cid:durableId="385263B3"/>
+  <w16cid:commentId w16cid:paraId="4FEA9BCE" w16cid:durableId="3EE62937"/>
   <w16cid:commentId w16cid:paraId="04C6D127" w16cid:durableId="3DB20AC4"/>
-  <w16cid:commentId w16cid:paraId="436986FB" w16cid:durableId="5A1D14B5"/>
+  <w16cid:commentId w16cid:paraId="71B535D3" w16cid:durableId="6547CB2B"/>
 </w16cid:commentsIds>
 </file>
 
 <file path=word/numbering.xml><?xml version="1.0" encoding="utf-8"?>
-<w:numbering xmlns:wpc="http://schemas.microsoft.com/office/word/2010/wordprocessingCanvas" xmlns:cx="http://schemas.microsoft.com/office/drawing/2014/chartex" xmlns:cx1="http://schemas.microsoft.com/office/drawing/2015/9/8/chartex" xmlns:cx2="http://schemas.microsoft.com/office/drawing/2015/10/21/chartex" xmlns:cx3="http://schemas.microsoft.com/office/drawing/2016/5/9/chartex" xmlns:cx4="http://schemas.microsoft.com/office/drawing/2016/5/10/chartex" xmlns:cx5="http://schemas.microsoft.com/office/drawing/2016/5/11/chartex" xmlns:cx6="http://schemas.microsoft.com/office/drawing/2016/5/12/chartex" xmlns:cx7="http://schemas.microsoft.com/office/drawing/2016/5/13/chartex" xmlns:cx8="http://schemas.microsoft.com/office/drawing/2016/5/14/chartex" xmlns:mc="http://schemas.openxmlformats.org/markup-compatibility/2006" xmlns:aink="http://schemas.microsoft.com/office/drawing/2016/ink" xmlns:am3d="http://schemas.microsoft.com/office/drawing/2017/model3d" xmlns:o="urn:schemas-microsoft-com:office:office" xmlns:oel="http://schemas.microsoft.com/office/2019/extlst" xmlns:r="http://schemas.openxmlformats.org/officeDocument/2006/relationships" xmlns:m="http://schemas.openxmlformats.org/officeDocument/2006/math" xmlns:v="urn:schemas-microsoft-com:vml" xmlns:wp14="http://schemas.microsoft.com/office/word/2010/wordprocessingDrawing" xmlns:wp="http://schemas.openxmlformats.org/drawingml/2006/wordprocessingDrawing" xmlns:w10="urn:schemas-microsoft-com:office:word" xmlns:w="http://schemas.openxmlformats.org/wordprocessingml/2006/main" xmlns:w14="http://schemas.microsoft.com/office/word/2010/wordml" xmlns:w15="http://schemas.microsoft.com/office/word/2012/wordml" xmlns:w16cex="http://schemas.microsoft.com/office/word/2018/wordml/cex" xmlns:w16cid="http://schemas.microsoft.com/office/word/2016/wordml/cid" xmlns:w16="http://schemas.microsoft.com/office/word/2018/wordml" xmlns:w16du="http://schemas.microsoft.com/office/word/2023/wordml/word16du" xmlns:w16sdtdh="http://schemas.microsoft.com/office/word/2020/wordml/sdtdatahash" xmlns:w16se="http://schemas.microsoft.com/office/word/2015/wordml/symex" xmlns:wpg="http://schemas.microsoft.com/office/word/2010/wordprocessingGroup" xmlns:wpi="http://schemas.microsoft.com/office/word/2010/wordprocessingInk" xmlns:wne="http://schemas.microsoft.com/office/word/2006/wordml" xmlns:wps="http://schemas.microsoft.com/office/word/2010/wordprocessingShape" mc:Ignorable="w14 w15 w16se w16cid w16 w16cex w16sdtdh w16du wp14">
+<w:numbering xmlns:wpc="http://schemas.microsoft.com/office/word/2010/wordprocessingCanvas" xmlns:cx="http://schemas.microsoft.com/office/drawing/2014/chartex" xmlns:cx1="http://schemas.microsoft.com/office/drawing/2015/9/8/chartex" xmlns:cx2="http://schemas.microsoft.com/office/drawing/2015/10/21/chartex" xmlns:cx3="http://schemas.microsoft.com/office/drawing/2016/5/9/chartex" xmlns:cx4="http://schemas.microsoft.com/office/drawing/2016/5/10/chartex" xmlns:cx5="http://schemas.microsoft.com/office/drawing/2016/5/11/chartex" xmlns:cx6="http://schemas.microsoft.com/office/drawing/2016/5/12/chartex" xmlns:cx7="http://schemas.microsoft.com/office/drawing/2016/5/13/chartex" xmlns:cx8="http://schemas.microsoft.com/office/drawing/2016/5/14/chartex" xmlns:mc="http://schemas.openxmlformats.org/markup-compatibility/2006" xmlns:aink="http://schemas.microsoft.com/office/drawing/2016/ink" xmlns:am3d="http://schemas.microsoft.com/office/drawing/2017/model3d" xmlns:o="urn:schemas-microsoft-com:office:office" xmlns:oel="http://schemas.microsoft.com/office/2019/extlst" xmlns:r="http://schemas.openxmlformats.org/officeDocument/2006/relationships" xmlns:m="http://schemas.openxmlformats.org/officeDocument/2006/math" xmlns:v="urn:schemas-microsoft-com:vml" xmlns:wp14="http://schemas.microsoft.com/office/word/2010/wordprocessingDrawing" xmlns:wp="http://schemas.openxmlformats.org/drawingml/2006/wordprocessingDrawing" xmlns:w10="urn:schemas-microsoft-com:office:word" xmlns:w="http://schemas.openxmlformats.org/wordprocessingml/2006/main" xmlns:w14="http://schemas.microsoft.com/office/word/2010/wordml" xmlns:w15="http://schemas.microsoft.com/office/word/2012/wordml" xmlns:w16cex="http://schemas.microsoft.com/office/word/2018/wordml/cex" xmlns:w16cid="http://schemas.microsoft.com/office/word/2016/wordml/cid" xmlns:w16="http://schemas.microsoft.com/office/word/2018/wordml" xmlns:w16du="http://schemas.microsoft.com/office/word/2023/wordml/word16du" xmlns:w16sdtdh="http://schemas.microsoft.com/office/word/2020/wordml/sdtdatahash" xmlns:w16sdtfl="http://schemas.microsoft.com/office/word/2024/wordml/sdtformatlock" xmlns:w16se="http://schemas.microsoft.com/office/word/2015/wordml/symex" xmlns:wpg="http://schemas.microsoft.com/office/word/2010/wordprocessingGroup" xmlns:wpi="http://schemas.microsoft.com/office/word/2010/wordprocessingInk" xmlns:wne="http://schemas.microsoft.com/office/word/2006/wordml" xmlns:wps="http://schemas.microsoft.com/office/word/2010/wordprocessingShape" mc:Ignorable="w14 w15 w16se w16cid w16 w16cex w16sdtdh w16sdtfl w16du wp14">
   <w:abstractNum w:abstractNumId="0" w15:restartNumberingAfterBreak="0">
     <w:nsid w:val="111D3806"/>
     <w:multiLevelType w:val="multilevel"/>
@@ -936,7 +846,7 @@
 </file>
 
 <file path=word/people.xml><?xml version="1.0" encoding="utf-8"?>
-<w15:people xmlns:wpc="http://schemas.microsoft.com/office/word/2010/wordprocessingCanvas" xmlns:cx="http://schemas.microsoft.com/office/drawing/2014/chartex" xmlns:cx1="http://schemas.microsoft.com/office/drawing/2015/9/8/chartex" xmlns:cx2="http://schemas.microsoft.com/office/drawing/2015/10/21/chartex" xmlns:cx3="http://schemas.microsoft.com/office/drawing/2016/5/9/chartex" xmlns:cx4="http://schemas.microsoft.com/office/drawing/2016/5/10/chartex" xmlns:cx5="http://schemas.microsoft.com/office/drawing/2016/5/11/chartex" xmlns:cx6="http://schemas.microsoft.com/office/drawing/2016/5/12/chartex" xmlns:cx7="http://schemas.microsoft.com/office/drawing/2016/5/13/chartex" xmlns:cx8="http://schemas.microsoft.com/office/drawing/2016/5/14/chartex" xmlns:mc="http://schemas.openxmlformats.org/markup-compatibility/2006" xmlns:aink="http://schemas.microsoft.com/office/drawing/2016/ink" xmlns:am3d="http://schemas.microsoft.com/office/drawing/2017/model3d" xmlns:o="urn:schemas-microsoft-com:office:office" xmlns:oel="http://schemas.microsoft.com/office/2019/extlst" xmlns:r="http://schemas.openxmlformats.org/officeDocument/2006/relationships" xmlns:m="http://schemas.openxmlformats.org/officeDocument/2006/math" xmlns:v="urn:schemas-microsoft-com:vml" xmlns:wp14="http://schemas.microsoft.com/office/word/2010/wordprocessingDrawing" xmlns:wp="http://schemas.openxmlformats.org/drawingml/2006/wordprocessingDrawing" xmlns:w10="urn:schemas-microsoft-com:office:word" xmlns:w="http://schemas.openxmlformats.org/wordprocessingml/2006/main" xmlns:w14="http://schemas.microsoft.com/office/word/2010/wordml" xmlns:w15="http://schemas.microsoft.com/office/word/2012/wordml" xmlns:w16cex="http://schemas.microsoft.com/office/word/2018/wordml/cex" xmlns:w16cid="http://schemas.microsoft.com/office/word/2016/wordml/cid" xmlns:w16="http://schemas.microsoft.com/office/word/2018/wordml" xmlns:w16du="http://schemas.microsoft.com/office/word/2023/wordml/word16du" xmlns:w16sdtdh="http://schemas.microsoft.com/office/word/2020/wordml/sdtdatahash" xmlns:w16se="http://schemas.microsoft.com/office/word/2015/wordml/symex" xmlns:wpg="http://schemas.microsoft.com/office/word/2010/wordprocessingGroup" xmlns:wpi="http://schemas.microsoft.com/office/word/2010/wordprocessingInk" xmlns:wne="http://schemas.microsoft.com/office/word/2006/wordml" xmlns:wps="http://schemas.microsoft.com/office/word/2010/wordprocessingShape" mc:Ignorable="w14 w15 w16se w16cid w16 w16cex w16sdtdh w16du wp14">
+<w15:people xmlns:wpc="http://schemas.microsoft.com/office/word/2010/wordprocessingCanvas" xmlns:cx="http://schemas.microsoft.com/office/drawing/2014/chartex" xmlns:cx1="http://schemas.microsoft.com/office/drawing/2015/9/8/chartex" xmlns:cx2="http://schemas.microsoft.com/office/drawing/2015/10/21/chartex" xmlns:cx3="http://schemas.microsoft.com/office/drawing/2016/5/9/chartex" xmlns:cx4="http://schemas.microsoft.com/office/drawing/2016/5/10/chartex" xmlns:cx5="http://schemas.microsoft.com/office/drawing/2016/5/11/chartex" xmlns:cx6="http://schemas.microsoft.com/office/drawing/2016/5/12/chartex" xmlns:cx7="http://schemas.microsoft.com/office/drawing/2016/5/13/chartex" xmlns:cx8="http://schemas.microsoft.com/office/drawing/2016/5/14/chartex" xmlns:mc="http://schemas.openxmlformats.org/markup-compatibility/2006" xmlns:aink="http://schemas.microsoft.com/office/drawing/2016/ink" xmlns:am3d="http://schemas.microsoft.com/office/drawing/2017/model3d" xmlns:o="urn:schemas-microsoft-com:office:office" xmlns:oel="http://schemas.microsoft.com/office/2019/extlst" xmlns:r="http://schemas.openxmlformats.org/officeDocument/2006/relationships" xmlns:m="http://schemas.openxmlformats.org/officeDocument/2006/math" xmlns:v="urn:schemas-microsoft-com:vml" xmlns:wp14="http://schemas.microsoft.com/office/word/2010/wordprocessingDrawing" xmlns:wp="http://schemas.openxmlformats.org/drawingml/2006/wordprocessingDrawing" xmlns:w10="urn:schemas-microsoft-com:office:word" xmlns:w="http://schemas.openxmlformats.org/wordprocessingml/2006/main" xmlns:w14="http://schemas.microsoft.com/office/word/2010/wordml" xmlns:w15="http://schemas.microsoft.com/office/word/2012/wordml" xmlns:w16cex="http://schemas.microsoft.com/office/word/2018/wordml/cex" xmlns:w16cid="http://schemas.microsoft.com/office/word/2016/wordml/cid" xmlns:w16="http://schemas.microsoft.com/office/word/2018/wordml" xmlns:w16du="http://schemas.microsoft.com/office/word/2023/wordml/word16du" xmlns:w16sdtdh="http://schemas.microsoft.com/office/word/2020/wordml/sdtdatahash" xmlns:w16sdtfl="http://schemas.microsoft.com/office/word/2024/wordml/sdtformatlock" xmlns:w16se="http://schemas.microsoft.com/office/word/2015/wordml/symex" xmlns:wpg="http://schemas.microsoft.com/office/word/2010/wordprocessingGroup" xmlns:wpi="http://schemas.microsoft.com/office/word/2010/wordprocessingInk" xmlns:wne="http://schemas.microsoft.com/office/word/2006/wordml" xmlns:wps="http://schemas.microsoft.com/office/word/2010/wordprocessingShape" mc:Ignorable="w14 w15 w16se w16cid w16 w16cex w16sdtdh w16sdtfl w16du wp14">
   <w15:person w15:author="Barton, Samuel James">
     <w15:presenceInfo w15:providerId="AD" w15:userId="S::bartonsa@oregonstate.edu::434e794e-2c18-40b3-a7ef-ff430ee29fd1"/>
   </w15:person>
@@ -944,7 +854,7 @@
 </file>
 
 <file path=word/styles.xml><?xml version="1.0" encoding="utf-8"?>
-<w:styles xmlns:mc="http://schemas.openxmlformats.org/markup-compatibility/2006" xmlns:r="http://schemas.openxmlformats.org/officeDocument/2006/relationships" xmlns:w="http://schemas.openxmlformats.org/wordprocessingml/2006/main" xmlns:w14="http://schemas.microsoft.com/office/word/2010/wordml" xmlns:w15="http://schemas.microsoft.com/office/word/2012/wordml" xmlns:w16cex="http://schemas.microsoft.com/office/word/2018/wordml/cex" xmlns:w16cid="http://schemas.microsoft.com/office/word/2016/wordml/cid" xmlns:w16="http://schemas.microsoft.com/office/word/2018/wordml" xmlns:w16du="http://schemas.microsoft.com/office/word/2023/wordml/word16du" xmlns:w16sdtdh="http://schemas.microsoft.com/office/word/2020/wordml/sdtdatahash" xmlns:w16se="http://schemas.microsoft.com/office/word/2015/wordml/symex" mc:Ignorable="w14 w15 w16se w16cid w16 w16cex w16sdtdh w16du">
+<w:styles xmlns:mc="http://schemas.openxmlformats.org/markup-compatibility/2006" xmlns:r="http://schemas.openxmlformats.org/officeDocument/2006/relationships" xmlns:w="http://schemas.openxmlformats.org/wordprocessingml/2006/main" xmlns:w14="http://schemas.microsoft.com/office/word/2010/wordml" xmlns:w15="http://schemas.microsoft.com/office/word/2012/wordml" xmlns:w16cex="http://schemas.microsoft.com/office/word/2018/wordml/cex" xmlns:w16cid="http://schemas.microsoft.com/office/word/2016/wordml/cid" xmlns:w16="http://schemas.microsoft.com/office/word/2018/wordml" xmlns:w16du="http://schemas.microsoft.com/office/word/2023/wordml/word16du" xmlns:w16sdtdh="http://schemas.microsoft.com/office/word/2020/wordml/sdtdatahash" xmlns:w16sdtfl="http://schemas.microsoft.com/office/word/2024/wordml/sdtformatlock" xmlns:w16se="http://schemas.microsoft.com/office/word/2015/wordml/symex" mc:Ignorable="w14 w15 w16se w16cid w16 w16cex w16sdtdh w16sdtfl w16du">
   <w:docDefaults>
     <w:rPrDefault>
       <w:rPr>
@@ -2003,28 +1913,28 @@
 </file>
 
 <file path=customXml/item1.xml><?xml version="1.0" encoding="utf-8"?>
+<b:Sources xmlns:b="http://schemas.openxmlformats.org/officeDocument/2006/bibliography" xmlns="http://schemas.openxmlformats.org/officeDocument/2006/bibliography" SelectedStyle="\APASixthEditionOfficeOnline.xsl" StyleName="APA" Version="6"/>
+</file>
+
+<file path=customXml/item2.xml><?xml version="1.0" encoding="utf-8"?>
 <go:gDocsCustomXmlDataStorage xmlns:go="http://customooxmlschemas.google.com/" xmlns:r="http://schemas.openxmlformats.org/officeDocument/2006/relationships" uri="GoogleDocsCustomDataVersion1">
   <go:docsCustomData xmlns:go="http://customooxmlschemas.google.com/" roundtripDataSignature="AMtx7mhu0CR1EdQ/M1C9oJKlKc4lX36Zlw==">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</go:docsCustomData>
 </go:gDocsCustomXmlDataStorage>
 </file>
 
-<file path=customXml/item2.xml><?xml version="1.0" encoding="utf-8"?>
-<b:Sources xmlns:b="http://schemas.openxmlformats.org/officeDocument/2006/bibliography" xmlns="http://schemas.openxmlformats.org/officeDocument/2006/bibliography" SelectedStyle="\APASixthEditionOfficeOnline.xsl" StyleName="APA" Version="6"/>
+<file path=customXml/itemProps1.xml><?xml version="1.0" encoding="utf-8"?>
+<ds:datastoreItem xmlns:ds="http://schemas.openxmlformats.org/officeDocument/2006/customXml" ds:itemID="{EF7BE6AA-0182-458A-A419-A270CD04F073}">
+  <ds:schemaRefs>
+    <ds:schemaRef ds:uri="http://schemas.openxmlformats.org/officeDocument/2006/bibliography"/>
+  </ds:schemaRefs>
+</ds:datastoreItem>
 </file>
 
-<file path=customXml/itemProps1.xml><?xml version="1.0" encoding="utf-8"?>
+<file path=customXml/itemProps2.xml><?xml version="1.0" encoding="utf-8"?>
 <ds:datastoreItem xmlns:ds="http://schemas.openxmlformats.org/officeDocument/2006/customXml" ds:itemID="{11111111-1234-1234-1234-123412341234}">
   <ds:schemaRefs>
     <ds:schemaRef ds:uri="http://customooxmlschemas.google.com/"/>
     <ds:schemaRef ds:uri="http://schemas.openxmlformats.org/officeDocument/2006/relationships"/>
   </ds:schemaRefs>
 </ds:datastoreItem>
-</file>
-
-<file path=customXml/itemProps2.xml><?xml version="1.0" encoding="utf-8"?>
-<ds:datastoreItem xmlns:ds="http://schemas.openxmlformats.org/officeDocument/2006/customXml" ds:itemID="{EF7BE6AA-0182-458A-A419-A270CD04F073}">
-  <ds:schemaRefs>
-    <ds:schemaRef ds:uri="http://schemas.openxmlformats.org/officeDocument/2006/bibliography"/>
-  </ds:schemaRefs>
-</ds:datastoreItem>
 </file>